--- a/受控文档/06-需求变更/需求变更用户手册.docx
+++ b/受控文档/06-需求变更/需求变更用户手册.docx
@@ -25,9 +25,6 @@
     <w:p>
       <w:pPr>
         <w:pStyle w:val="a0"/>
-        <w:rPr>
-          <w:rFonts w:hint="eastAsia"/>
-        </w:rPr>
       </w:pPr>
       <w:r>
         <w:rPr>
@@ -74,7 +71,6 @@
           <w:p>
             <w:pPr>
               <w:rPr>
-                <w:rFonts w:hint="eastAsia"/>
                 <w:b/>
                 <w:bCs/>
                 <w:szCs w:val="21"/>
@@ -105,7 +101,6 @@
           <w:p>
             <w:pPr>
               <w:rPr>
-                <w:rFonts w:hint="eastAsia"/>
                 <w:b/>
                 <w:bCs/>
                 <w:szCs w:val="21"/>
@@ -136,7 +131,6 @@
           <w:p>
             <w:pPr>
               <w:rPr>
-                <w:rFonts w:hint="eastAsia"/>
                 <w:b/>
                 <w:bCs/>
                 <w:szCs w:val="21"/>
@@ -171,7 +165,6 @@
           <w:p>
             <w:pPr>
               <w:rPr>
-                <w:rFonts w:hint="eastAsia"/>
                 <w:b/>
                 <w:bCs/>
                 <w:szCs w:val="21"/>
@@ -199,7 +192,6 @@
           <w:p>
             <w:pPr>
               <w:rPr>
-                <w:rFonts w:hint="eastAsia"/>
                 <w:szCs w:val="21"/>
               </w:rPr>
             </w:pPr>
@@ -225,7 +217,6 @@
           <w:p>
             <w:pPr>
               <w:rPr>
-                <w:rFonts w:hint="eastAsia"/>
                 <w:szCs w:val="21"/>
               </w:rPr>
             </w:pPr>
@@ -257,7 +248,6 @@
           <w:p>
             <w:pPr>
               <w:rPr>
-                <w:rFonts w:hint="eastAsia"/>
                 <w:szCs w:val="21"/>
               </w:rPr>
             </w:pPr>
@@ -283,7 +273,6 @@
           <w:p>
             <w:pPr>
               <w:rPr>
-                <w:rFonts w:hint="eastAsia"/>
                 <w:szCs w:val="21"/>
               </w:rPr>
             </w:pPr>
@@ -308,7 +297,6 @@
           <w:p>
             <w:pPr>
               <w:rPr>
-                <w:rFonts w:hint="eastAsia"/>
                 <w:color w:val="000000"/>
                 <w:szCs w:val="21"/>
               </w:rPr>
@@ -325,13 +313,7 @@
         </w:tc>
       </w:tr>
     </w:tbl>
-    <w:p>
-      <w:pPr>
-        <w:rPr>
-          <w:rFonts w:hint="eastAsia"/>
-        </w:rPr>
-      </w:pPr>
-    </w:p>
+    <w:p/>
     <w:p>
       <w:r>
         <w:rPr>
@@ -374,6 +356,22 @@
         </w:drawing>
       </w:r>
     </w:p>
+    <w:p/>
+    <w:p/>
+    <w:p/>
+    <w:p/>
+    <w:p/>
+    <w:p/>
+    <w:p/>
+    <w:p/>
+    <w:p/>
+    <w:p/>
+    <w:p/>
+    <w:p/>
+    <w:p/>
+    <w:p/>
+    <w:p/>
+    <w:p/>
     <w:p/>
     <w:p/>
     <w:p/>
@@ -439,7 +437,6 @@
           <w:p>
             <w:pPr>
               <w:rPr>
-                <w:rFonts w:hint="eastAsia"/>
                 <w:b/>
                 <w:bCs/>
                 <w:szCs w:val="21"/>
@@ -470,7 +467,6 @@
           <w:p>
             <w:pPr>
               <w:rPr>
-                <w:rFonts w:hint="eastAsia"/>
                 <w:b/>
                 <w:bCs/>
                 <w:szCs w:val="21"/>
@@ -501,7 +497,6 @@
           <w:p>
             <w:pPr>
               <w:rPr>
-                <w:rFonts w:hint="eastAsia"/>
                 <w:b/>
                 <w:bCs/>
                 <w:szCs w:val="21"/>
@@ -536,7 +531,6 @@
           <w:p>
             <w:pPr>
               <w:rPr>
-                <w:rFonts w:hint="eastAsia"/>
                 <w:b/>
                 <w:bCs/>
                 <w:szCs w:val="21"/>
@@ -564,7 +558,6 @@
           <w:p>
             <w:pPr>
               <w:rPr>
-                <w:rFonts w:hint="eastAsia"/>
                 <w:szCs w:val="21"/>
               </w:rPr>
             </w:pPr>
@@ -590,7 +583,6 @@
           <w:p>
             <w:pPr>
               <w:rPr>
-                <w:rFonts w:hint="eastAsia"/>
                 <w:szCs w:val="21"/>
               </w:rPr>
             </w:pPr>
@@ -622,7 +614,6 @@
           <w:p>
             <w:pPr>
               <w:rPr>
-                <w:rFonts w:hint="eastAsia"/>
                 <w:szCs w:val="21"/>
               </w:rPr>
             </w:pPr>
@@ -648,7 +639,6 @@
           <w:p>
             <w:pPr>
               <w:rPr>
-                <w:rFonts w:hint="eastAsia"/>
                 <w:szCs w:val="21"/>
               </w:rPr>
             </w:pPr>
@@ -673,7 +663,6 @@
           <w:p>
             <w:pPr>
               <w:rPr>
-                <w:rFonts w:hint="eastAsia"/>
                 <w:color w:val="000000"/>
                 <w:szCs w:val="21"/>
               </w:rPr>
@@ -691,16 +680,10 @@
       </w:tr>
     </w:tbl>
     <w:p>
-      <w:pPr>
-        <w:rPr>
-          <w:rFonts w:hint="eastAsia"/>
-        </w:rPr>
-      </w:pPr>
       <w:r>
         <w:rPr>
           <w:noProof/>
         </w:rPr>
-        <w:lastRenderedPageBreak/>
         <w:drawing>
           <wp:inline distT="0" distB="0" distL="0" distR="0" wp14:anchorId="53795DED" wp14:editId="31978A72">
             <wp:extent cx="2705844" cy="4438650"/>
